--- a/Arquitectura-y-Diseño.docx
+++ b/Arquitectura-y-Diseño.docx
@@ -745,13 +745,8 @@
                                 <w:lang w:val="es-ES"/>
                               </w:rPr>
                             </w:pPr>
-                            <w:r>
-                              <w:rPr>
-                                <w:noProof/>
-                                <w:lang w:val="es-ES"/>
-                              </w:rPr>
-                              <w:t>Ricardo León García – 201265049</w:t>
-                            </w:r>
+                            <w:bookmarkStart w:id="0" w:name="_GoBack"/>
+                            <w:bookmarkEnd w:id="0"/>
                             <w:r>
                               <w:rPr>
                                 <w:noProof/>
@@ -789,7 +784,11 @@
           </mc:Choice>
           <mc:Fallback>
             <w:pict>
-              <v:shape w14:anchorId="16015F9A" id="Text Box 465" o:spid="_x0000_s1029" type="#_x0000_t202" style="position:absolute;margin-left:278.05pt;margin-top:492.75pt;width:220.1pt;height:47.4pt;z-index:251671552;visibility:visible;mso-wrap-style:square;mso-width-percent:360;mso-height-percent:0;mso-wrap-distance-left:9pt;mso-wrap-distance-top:0;mso-wrap-distance-right:9pt;mso-wrap-distance-bottom:0;mso-position-horizontal:absolute;mso-position-horizontal-relative:page;mso-position-vertical:absolute;mso-position-vertical-relative:page;mso-width-percent:360;mso-height-percent:0;mso-width-relative:page;mso-height-relative:margin;v-text-anchor:bottom" o:gfxdata="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" filled="f" stroked="f" strokeweight=".5pt">
+              <v:shapetype w14:anchorId="16015F9A" id="_x0000_t202" coordsize="21600,21600" o:spt="202" path="m,l,21600r21600,l21600,xe">
+                <v:stroke joinstyle="miter"/>
+                <v:path gradientshapeok="t" o:connecttype="rect"/>
+              </v:shapetype>
+              <v:shape id="Text Box 465" o:spid="_x0000_s1029" type="#_x0000_t202" style="position:absolute;margin-left:278.05pt;margin-top:492.75pt;width:220.1pt;height:47.4pt;z-index:251671552;visibility:visible;mso-wrap-style:square;mso-width-percent:360;mso-height-percent:0;mso-wrap-distance-left:9pt;mso-wrap-distance-top:0;mso-wrap-distance-right:9pt;mso-wrap-distance-bottom:0;mso-position-horizontal:absolute;mso-position-horizontal-relative:page;mso-position-vertical:absolute;mso-position-vertical-relative:page;mso-width-percent:360;mso-height-percent:0;mso-width-relative:page;mso-height-relative:margin;v-text-anchor:bottom" o:gfxdata="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" filled="f" stroked="f" strokeweight=".5pt">
                 <v:textbox>
                   <w:txbxContent>
                     <w:p>
@@ -847,13 +846,8 @@
                           <w:lang w:val="es-ES"/>
                         </w:rPr>
                       </w:pPr>
-                      <w:r>
-                        <w:rPr>
-                          <w:noProof/>
-                          <w:lang w:val="es-ES"/>
-                        </w:rPr>
-                        <w:t>Ricardo León García – 201265049</w:t>
-                      </w:r>
+                      <w:bookmarkStart w:id="1" w:name="_GoBack"/>
+                      <w:bookmarkEnd w:id="1"/>
                       <w:r>
                         <w:rPr>
                           <w:noProof/>
@@ -887,6 +881,11 @@
     <w:sdt>
       <w:sdtPr>
         <w:rPr>
+          <w:rFonts w:ascii="Calibri" w:eastAsia="Calibri" w:hAnsi="Calibri" w:cs="Times New Roman"/>
+          <w:b w:val="0"/>
+          <w:color w:val="auto"/>
+          <w:sz w:val="22"/>
+          <w:szCs w:val="22"/>
           <w:lang w:val="es-ES"/>
         </w:rPr>
         <w:id w:val="1780839208"/>
@@ -897,11 +896,7 @@
       </w:sdtPr>
       <w:sdtEndPr>
         <w:rPr>
-          <w:rFonts w:ascii="Calibri" w:eastAsia="Calibri" w:hAnsi="Calibri" w:cs="Times New Roman"/>
           <w:bCs/>
-          <w:color w:val="auto"/>
-          <w:sz w:val="22"/>
-          <w:szCs w:val="22"/>
           <w:lang w:val="en-US"/>
         </w:rPr>
       </w:sdtEndPr>
@@ -1022,14 +1017,15 @@
           <w:lang w:val="es-ES"/>
         </w:rPr>
       </w:pPr>
-      <w:bookmarkStart w:id="0" w:name="_Toc453013640"/>
-      <w:proofErr w:type="spellStart"/>
-      <w:r>
+      <w:bookmarkStart w:id="2" w:name="_Toc453013640"/>
+      <w:r>
+        <w:rPr>
+          <w:lang w:val="es-ES"/>
+        </w:rPr>
         <w:lastRenderedPageBreak/>
         <w:t>Introducción</w:t>
       </w:r>
-      <w:bookmarkEnd w:id="0"/>
-      <w:proofErr w:type="spellEnd"/>
+      <w:bookmarkEnd w:id="2"/>
     </w:p>
     <w:p>
       <w:pPr>
@@ -3518,11 +3514,12 @@
           <w:lang w:val="es-ES" w:eastAsia="es-ES"/>
         </w:rPr>
       </w:pPr>
-      <w:proofErr w:type="spellStart"/>
-      <w:r>
+      <w:r>
+        <w:rPr>
+          <w:lang w:val="es-ES"/>
+        </w:rPr>
         <w:t>Buscador</w:t>
       </w:r>
-      <w:proofErr w:type="spellEnd"/>
     </w:p>
     <w:p>
       <w:pPr>
@@ -3708,19 +3705,7 @@
           <w:szCs w:val="24"/>
           <w:lang w:val="es-ES" w:eastAsia="es-ES"/>
         </w:rPr>
-        <w:t>Si es más de u</w:t>
-      </w:r>
-      <w:bookmarkStart w:id="1" w:name="_GoBack"/>
-      <w:bookmarkEnd w:id="1"/>
-      <w:r>
-        <w:rPr>
-          <w:rFonts w:ascii="Arial" w:eastAsia="Times New Roman" w:hAnsi="Arial" w:cs="Arial"/>
-          <w:color w:val="000000"/>
-          <w:sz w:val="24"/>
-          <w:szCs w:val="24"/>
-          <w:lang w:val="es-ES" w:eastAsia="es-ES"/>
-        </w:rPr>
-        <w:t xml:space="preserve">na palabra a consultar, se podrá ver las separaciones entre las palabras ingresadas en el </w:t>
+        <w:t xml:space="preserve">Si es más de una palabra a consultar, se podrá ver las separaciones entre las palabras ingresadas en el </w:t>
       </w:r>
       <w:proofErr w:type="spellStart"/>
       <w:r>
@@ -4412,6 +4397,7 @@
     <w:lsdException w:name="HTML Sample" w:semiHidden="1" w:unhideWhenUsed="1"/>
     <w:lsdException w:name="HTML Typewriter" w:semiHidden="1" w:unhideWhenUsed="1"/>
     <w:lsdException w:name="HTML Variable" w:semiHidden="1" w:unhideWhenUsed="1"/>
+    <w:lsdException w:name="Normal Table" w:semiHidden="1" w:unhideWhenUsed="1"/>
     <w:lsdException w:name="annotation subject" w:semiHidden="1" w:unhideWhenUsed="1"/>
     <w:lsdException w:name="No List" w:semiHidden="1" w:unhideWhenUsed="1"/>
     <w:lsdException w:name="Outline List 1" w:semiHidden="1" w:unhideWhenUsed="1"/>
@@ -4458,8 +4444,10 @@
     <w:lsdException w:name="Table Subtle 2" w:semiHidden="1" w:unhideWhenUsed="1"/>
     <w:lsdException w:name="Table Web 1" w:semiHidden="1" w:unhideWhenUsed="1"/>
     <w:lsdException w:name="Table Web 2" w:semiHidden="1" w:unhideWhenUsed="1"/>
+    <w:lsdException w:name="Table Web 3" w:semiHidden="1" w:unhideWhenUsed="1"/>
     <w:lsdException w:name="Balloon Text" w:semiHidden="1" w:unhideWhenUsed="1"/>
     <w:lsdException w:name="Table Grid" w:uiPriority="39"/>
+    <w:lsdException w:name="Table Theme" w:semiHidden="1" w:unhideWhenUsed="1"/>
     <w:lsdException w:name="Placeholder Text" w:semiHidden="1"/>
     <w:lsdException w:name="No Spacing" w:uiPriority="1" w:qFormat="1"/>
     <w:lsdException w:name="Light Shading" w:uiPriority="60"/>
@@ -5236,7 +5224,7 @@
 </file>
 
 <file path=customXml/itemProps1.xml><?xml version="1.0" encoding="utf-8"?>
-<ds:datastoreItem xmlns:ds="http://schemas.openxmlformats.org/officeDocument/2006/customXml" ds:itemID="{ACA7FD40-2CEE-426C-9133-DD8FA50A4421}">
+<ds:datastoreItem xmlns:ds="http://schemas.openxmlformats.org/officeDocument/2006/customXml" ds:itemID="{DB583EFE-9803-4774-84EB-9188C19F03CA}">
   <ds:schemaRefs>
     <ds:schemaRef ds:uri="http://schemas.openxmlformats.org/officeDocument/2006/bibliography"/>
   </ds:schemaRefs>
